--- a/singlylinkedlist/singleLinkedList.docx
+++ b/singlylinkedlist/singleLinkedList.docx
@@ -43,10 +43,17 @@
           <w:rStyle w:val="Strong"/>
           <w:rFonts w:eastAsiaTheme="majorEastAsia"/>
         </w:rPr>
-        <w:t>singly eller doubly linked list</w:t>
-      </w:r>
-      <w:r>
-        <w:t>, hvor vi antager:</w:t>
+        <w:t xml:space="preserve">singly </w:t>
+      </w:r>
+      <w:r>
+        <w:rPr>
+          <w:rStyle w:val="Strong"/>
+          <w:rFonts w:eastAsiaTheme="majorEastAsia"/>
+        </w:rPr>
+        <w:t xml:space="preserve">linked list </w:t>
+      </w:r>
+      <w:r>
+        <w:t>hvor vi antager:</w:t>
       </w:r>
     </w:p>
     <w:p>
@@ -356,8 +363,16 @@
             <w:tcW w:w="1577" w:type="dxa"/>
           </w:tcPr>
           <w:p>
-            <w:r>
-              <w:t>O(n)</w:t>
+            <w:proofErr w:type="gramStart"/>
+            <w:r>
+              <w:t>O(</w:t>
+            </w:r>
+            <w:proofErr w:type="gramEnd"/>
+            <w:r>
+              <w:t>1</w:t>
+            </w:r>
+            <w:r>
+              <w:t>)</w:t>
             </w:r>
           </w:p>
         </w:tc>

--- a/singlylinkedlist/singleLinkedList.docx
+++ b/singlylinkedlist/singleLinkedList.docx
@@ -250,27 +250,15 @@
                 <w:szCs w:val="32"/>
               </w:rPr>
             </w:pPr>
-            <w:proofErr w:type="gramStart"/>
-            <w:r>
-              <w:rPr>
-                <w:rFonts w:ascii="Century" w:hAnsi="Century"/>
-                <w:i/>
-                <w:iCs/>
-                <w:sz w:val="32"/>
-                <w:szCs w:val="32"/>
-              </w:rPr>
-              <w:t>O(</w:t>
-            </w:r>
-            <w:proofErr w:type="gramEnd"/>
-            <w:r>
-              <w:rPr>
-                <w:rFonts w:ascii="Century" w:hAnsi="Century"/>
-                <w:i/>
-                <w:iCs/>
-                <w:sz w:val="32"/>
-                <w:szCs w:val="32"/>
-              </w:rPr>
-              <w:t>1)</w:t>
+            <w:r>
+              <w:rPr>
+                <w:rFonts w:ascii="Century" w:hAnsi="Century"/>
+                <w:i/>
+                <w:iCs/>
+                <w:sz w:val="32"/>
+                <w:szCs w:val="32"/>
+              </w:rPr>
+              <w:t>O(1)</w:t>
             </w:r>
           </w:p>
         </w:tc>
@@ -363,11 +351,9 @@
             <w:tcW w:w="1577" w:type="dxa"/>
           </w:tcPr>
           <w:p>
-            <w:proofErr w:type="gramStart"/>
             <w:r>
               <w:t>O(</w:t>
             </w:r>
-            <w:proofErr w:type="gramEnd"/>
             <w:r>
               <w:t>1</w:t>
             </w:r>
@@ -750,27 +736,15 @@
                 <w:szCs w:val="32"/>
               </w:rPr>
             </w:pPr>
-            <w:proofErr w:type="gramStart"/>
-            <w:r>
-              <w:rPr>
-                <w:rFonts w:ascii="Century" w:hAnsi="Century"/>
-                <w:i/>
-                <w:iCs/>
-                <w:sz w:val="32"/>
-                <w:szCs w:val="32"/>
-              </w:rPr>
-              <w:t>O(</w:t>
-            </w:r>
-            <w:proofErr w:type="gramEnd"/>
-            <w:r>
-              <w:rPr>
-                <w:rFonts w:ascii="Century" w:hAnsi="Century"/>
-                <w:i/>
-                <w:iCs/>
-                <w:sz w:val="32"/>
-                <w:szCs w:val="32"/>
-              </w:rPr>
-              <w:t>1)</w:t>
+            <w:r>
+              <w:rPr>
+                <w:rFonts w:ascii="Century" w:hAnsi="Century"/>
+                <w:i/>
+                <w:iCs/>
+                <w:sz w:val="32"/>
+                <w:szCs w:val="32"/>
+              </w:rPr>
+              <w:t>O(1)</w:t>
             </w:r>
           </w:p>
         </w:tc>
@@ -854,7 +828,27 @@
                 <w:sz w:val="32"/>
                 <w:szCs w:val="32"/>
               </w:rPr>
-              <w:t>O(n)</w:t>
+              <w:t>O(</w:t>
+            </w:r>
+            <w:r>
+              <w:rPr>
+                <w:rFonts w:ascii="Century" w:hAnsi="Century"/>
+                <w:i/>
+                <w:iCs/>
+                <w:sz w:val="32"/>
+                <w:szCs w:val="32"/>
+              </w:rPr>
+              <w:t>1</w:t>
+            </w:r>
+            <w:r>
+              <w:rPr>
+                <w:rFonts w:ascii="Century" w:hAnsi="Century"/>
+                <w:i/>
+                <w:iCs/>
+                <w:sz w:val="32"/>
+                <w:szCs w:val="32"/>
+              </w:rPr>
+              <w:t>)</w:t>
             </w:r>
           </w:p>
         </w:tc>
@@ -990,27 +984,15 @@
                 <w:szCs w:val="32"/>
               </w:rPr>
             </w:pPr>
-            <w:proofErr w:type="gramStart"/>
-            <w:r>
-              <w:rPr>
-                <w:rFonts w:ascii="Century" w:hAnsi="Century"/>
-                <w:i/>
-                <w:iCs/>
-                <w:sz w:val="32"/>
-                <w:szCs w:val="32"/>
-              </w:rPr>
-              <w:t>O(</w:t>
-            </w:r>
-            <w:proofErr w:type="gramEnd"/>
-            <w:r>
-              <w:rPr>
-                <w:rFonts w:ascii="Century" w:hAnsi="Century"/>
-                <w:i/>
-                <w:iCs/>
-                <w:sz w:val="32"/>
-                <w:szCs w:val="32"/>
-              </w:rPr>
-              <w:t>1)</w:t>
+            <w:r>
+              <w:rPr>
+                <w:rFonts w:ascii="Century" w:hAnsi="Century"/>
+                <w:i/>
+                <w:iCs/>
+                <w:sz w:val="32"/>
+                <w:szCs w:val="32"/>
+              </w:rPr>
+              <w:t>O(1)</w:t>
             </w:r>
           </w:p>
         </w:tc>
@@ -1094,7 +1076,27 @@
                 <w:sz w:val="32"/>
                 <w:szCs w:val="32"/>
               </w:rPr>
-              <w:t>O(n)</w:t>
+              <w:t>O(</w:t>
+            </w:r>
+            <w:r>
+              <w:rPr>
+                <w:rFonts w:ascii="Century" w:hAnsi="Century"/>
+                <w:i/>
+                <w:iCs/>
+                <w:sz w:val="32"/>
+                <w:szCs w:val="32"/>
+              </w:rPr>
+              <w:t>1</w:t>
+            </w:r>
+            <w:r>
+              <w:rPr>
+                <w:rFonts w:ascii="Century" w:hAnsi="Century"/>
+                <w:i/>
+                <w:iCs/>
+                <w:sz w:val="32"/>
+                <w:szCs w:val="32"/>
+              </w:rPr>
+              <w:t>)</w:t>
             </w:r>
           </w:p>
         </w:tc>
@@ -1367,7 +1369,27 @@
                 <w:sz w:val="32"/>
                 <w:szCs w:val="32"/>
               </w:rPr>
-              <w:t>??</w:t>
+              <w:t>O(</w:t>
+            </w:r>
+            <w:r>
+              <w:rPr>
+                <w:rFonts w:ascii="Century" w:hAnsi="Century"/>
+                <w:i/>
+                <w:iCs/>
+                <w:sz w:val="32"/>
+                <w:szCs w:val="32"/>
+              </w:rPr>
+              <w:t>1</w:t>
+            </w:r>
+            <w:r>
+              <w:rPr>
+                <w:rFonts w:ascii="Century" w:hAnsi="Century"/>
+                <w:i/>
+                <w:iCs/>
+                <w:sz w:val="32"/>
+                <w:szCs w:val="32"/>
+              </w:rPr>
+              <w:t>)</w:t>
             </w:r>
           </w:p>
         </w:tc>
